--- a/data/BlankInfo.docx
+++ b/data/BlankInfo.docx
@@ -1093,7 +1093,7 @@
                   <w14:round/>
                 </w14:textOutline>
               </w:rPr>
-              <w:t>Map</w:t>
+              <w:t>map.png</w:t>
             </w:r>
           </w:p>
         </w:tc>
@@ -1141,12 +1141,10 @@
           </w14:textOutline>
         </w:rPr>
         <w:sectPr>
-          <w:footerReference w:type="default" r:id="rId7"/>
           <w:pgSz w:w="12240" w:h="15840" w:code="1"/>
           <w:pgMar w:top="360" w:right="360" w:bottom="360" w:left="360" w:header="0" w:footer="720" w:gutter="0"/>
           <w:pgNumType w:start="1"/>
           <w:cols w:space="720"/>
-          <w:titlePg/>
           <w:docGrid w:linePitch="360"/>
         </w:sectPr>
       </w:pPr>
@@ -1386,6 +1384,14 @@
       <w:tblPr>
         <w:tblStyle w:val="TableGrid"/>
         <w:tblW w:w="0" w:type="auto"/>
+        <w:tblBorders>
+          <w:top w:val="none" w:sz="0" w:space="0" w:color="auto"/>
+          <w:left w:val="none" w:sz="0" w:space="0" w:color="auto"/>
+          <w:bottom w:val="none" w:sz="0" w:space="0" w:color="auto"/>
+          <w:right w:val="none" w:sz="0" w:space="0" w:color="auto"/>
+          <w:insideH w:val="none" w:sz="0" w:space="0" w:color="auto"/>
+          <w:insideV w:val="none" w:sz="0" w:space="0" w:color="auto"/>
+        </w:tblBorders>
         <w:tblLook w:val="04A0" w:firstRow="1" w:lastRow="0" w:firstColumn="1" w:lastColumn="0" w:noHBand="0" w:noVBand="1"/>
       </w:tblPr>
       <w:tblGrid>
@@ -1402,9 +1408,11 @@
             <w:pPr>
               <w:jc w:val="center"/>
             </w:pPr>
-            <w:r>
-              <w:t>Sport</w:t>
-            </w:r>
+            <w:proofErr w:type="spellStart"/>
+            <w:r>
+              <w:t>spor</w:t>
+            </w:r>
+            <w:proofErr w:type="spellEnd"/>
           </w:p>
         </w:tc>
         <w:tc>
@@ -1416,7 +1424,7 @@
               <w:jc w:val="center"/>
             </w:pPr>
             <w:r>
-              <w:t>Club</w:t>
+              <w:t>club</w:t>
             </w:r>
           </w:p>
         </w:tc>
@@ -1428,9 +1436,11 @@
             <w:pPr>
               <w:jc w:val="center"/>
             </w:pPr>
-            <w:r>
-              <w:t>Bus</w:t>
-            </w:r>
+            <w:proofErr w:type="spellStart"/>
+            <w:r>
+              <w:t>busr</w:t>
+            </w:r>
+            <w:proofErr w:type="spellEnd"/>
           </w:p>
         </w:tc>
       </w:tr>
@@ -1439,15 +1449,16 @@
           <w:tcPr>
             <w:tcW w:w="3836" w:type="dxa"/>
           </w:tcPr>
+          <w:p/>
+        </w:tc>
+        <w:tc>
+          <w:tcPr>
+            <w:tcW w:w="3837" w:type="dxa"/>
+          </w:tcPr>
           <w:p>
             <w:pPr>
               <w:jc w:val="center"/>
             </w:pPr>
-            <w:proofErr w:type="spellStart"/>
-            <w:r>
-              <w:t>SportCode</w:t>
-            </w:r>
-            <w:proofErr w:type="spellEnd"/>
           </w:p>
         </w:tc>
         <w:tc>
@@ -1458,26 +1469,6 @@
             <w:pPr>
               <w:jc w:val="center"/>
             </w:pPr>
-            <w:proofErr w:type="spellStart"/>
-            <w:r>
-              <w:t>ClubCode</w:t>
-            </w:r>
-            <w:proofErr w:type="spellEnd"/>
-          </w:p>
-        </w:tc>
-        <w:tc>
-          <w:tcPr>
-            <w:tcW w:w="3837" w:type="dxa"/>
-          </w:tcPr>
-          <w:p>
-            <w:pPr>
-              <w:jc w:val="center"/>
-            </w:pPr>
-            <w:proofErr w:type="spellStart"/>
-            <w:r>
-              <w:t>BusCode</w:t>
-            </w:r>
-            <w:proofErr w:type="spellEnd"/>
           </w:p>
         </w:tc>
       </w:tr>
@@ -1491,7 +1482,7 @@
               <w:jc w:val="center"/>
             </w:pPr>
             <w:r>
-              <w:t>Web</w:t>
+              <w:t>spor.png</w:t>
             </w:r>
           </w:p>
         </w:tc>
@@ -1504,7 +1495,7 @@
               <w:jc w:val="center"/>
             </w:pPr>
             <w:r>
-              <w:t>Col</w:t>
+              <w:t>club.png</w:t>
             </w:r>
           </w:p>
         </w:tc>
@@ -1517,7 +1508,7 @@
               <w:jc w:val="center"/>
             </w:pPr>
             <w:r>
-              <w:t>Com</w:t>
+              <w:t>busr.png</w:t>
             </w:r>
           </w:p>
         </w:tc>
@@ -1527,13 +1518,45 @@
           <w:tcPr>
             <w:tcW w:w="3836" w:type="dxa"/>
           </w:tcPr>
+          <w:p/>
+          <w:p/>
+          <w:p/>
+          <w:p/>
+          <w:p/>
+        </w:tc>
+        <w:tc>
+          <w:tcPr>
+            <w:tcW w:w="3837" w:type="dxa"/>
+          </w:tcPr>
           <w:p>
             <w:pPr>
               <w:jc w:val="center"/>
             </w:pPr>
+          </w:p>
+        </w:tc>
+        <w:tc>
+          <w:tcPr>
+            <w:tcW w:w="3837" w:type="dxa"/>
+          </w:tcPr>
+          <w:p>
+            <w:pPr>
+              <w:jc w:val="center"/>
+            </w:pPr>
+          </w:p>
+        </w:tc>
+      </w:tr>
+      <w:tr>
+        <w:tc>
+          <w:tcPr>
+            <w:tcW w:w="3836" w:type="dxa"/>
+          </w:tcPr>
+          <w:p>
+            <w:pPr>
+              <w:jc w:val="center"/>
+            </w:pPr>
             <w:proofErr w:type="spellStart"/>
             <w:r>
-              <w:t>WebCode</w:t>
+              <w:t>phsw</w:t>
             </w:r>
             <w:proofErr w:type="spellEnd"/>
           </w:p>
@@ -1548,7 +1571,7 @@
             </w:pPr>
             <w:proofErr w:type="spellStart"/>
             <w:r>
-              <w:t>ColCode</w:t>
+              <w:t>colg</w:t>
             </w:r>
             <w:proofErr w:type="spellEnd"/>
           </w:p>
@@ -1563,43 +1586,93 @@
             </w:pPr>
             <w:proofErr w:type="spellStart"/>
             <w:r>
-              <w:t>ComCode</w:t>
+              <w:t>comn</w:t>
             </w:r>
             <w:proofErr w:type="spellEnd"/>
+          </w:p>
+        </w:tc>
+      </w:tr>
+      <w:tr>
+        <w:tc>
+          <w:tcPr>
+            <w:tcW w:w="3836" w:type="dxa"/>
+          </w:tcPr>
+          <w:p/>
+        </w:tc>
+        <w:tc>
+          <w:tcPr>
+            <w:tcW w:w="3837" w:type="dxa"/>
+          </w:tcPr>
+          <w:p>
+            <w:pPr>
+              <w:jc w:val="center"/>
+            </w:pPr>
+          </w:p>
+        </w:tc>
+        <w:tc>
+          <w:tcPr>
+            <w:tcW w:w="3837" w:type="dxa"/>
+          </w:tcPr>
+          <w:p>
+            <w:pPr>
+              <w:jc w:val="center"/>
+            </w:pPr>
+          </w:p>
+        </w:tc>
+      </w:tr>
+      <w:tr>
+        <w:tc>
+          <w:tcPr>
+            <w:tcW w:w="3836" w:type="dxa"/>
+          </w:tcPr>
+          <w:p>
+            <w:pPr>
+              <w:jc w:val="center"/>
+            </w:pPr>
+            <w:r>
+              <w:t>phsw.png</w:t>
+            </w:r>
+          </w:p>
+        </w:tc>
+        <w:tc>
+          <w:tcPr>
+            <w:tcW w:w="3837" w:type="dxa"/>
+          </w:tcPr>
+          <w:p>
+            <w:pPr>
+              <w:jc w:val="center"/>
+            </w:pPr>
+            <w:r>
+              <w:t>colg.png</w:t>
+            </w:r>
+          </w:p>
+        </w:tc>
+        <w:tc>
+          <w:tcPr>
+            <w:tcW w:w="3837" w:type="dxa"/>
+          </w:tcPr>
+          <w:p>
+            <w:pPr>
+              <w:jc w:val="center"/>
+            </w:pPr>
+            <w:r>
+              <w:t>comn.png</w:t>
+            </w:r>
           </w:p>
         </w:tc>
       </w:tr>
     </w:tbl>
-    <w:p/>
-    <w:p/>
-    <w:p/>
-    <w:p/>
-    <w:p/>
-    <w:p/>
-    <w:p/>
-    <w:p/>
-    <w:p/>
-    <w:p/>
-    <w:p/>
-    <w:p/>
-    <w:p/>
-    <w:p/>
-    <w:p/>
-    <w:p/>
-    <w:p/>
-    <w:p/>
     <w:p>
       <w:pPr>
         <w:tabs>
           <w:tab w:val="left" w:pos="10755"/>
         </w:tabs>
       </w:pPr>
-      <w:r>
-        <w:tab/>
-      </w:r>
     </w:p>
     <w:sectPr>
-      <w:footerReference w:type="first" r:id="rId8"/>
+      <w:headerReference w:type="default" r:id="rId7"/>
+      <w:footerReference w:type="default" r:id="rId8"/>
+      <w:footerReference w:type="first" r:id="rId9"/>
       <w:pgSz w:w="12240" w:h="15840" w:code="1"/>
       <w:pgMar w:top="360" w:right="360" w:bottom="360" w:left="360" w:header="0" w:footer="720" w:gutter="0"/>
       <w:pgNumType w:start="1"/>
@@ -1641,175 +1714,6 @@
   <w:p>
     <w:pPr>
       <w:pStyle w:val="Footer"/>
-      <w:numPr>
-        <w:ilvl w:val="0"/>
-        <w:numId w:val="1"/>
-      </w:numPr>
-      <w:tabs>
-        <w:tab w:val="clear" w:pos="4680"/>
-        <w:tab w:val="clear" w:pos="9360"/>
-      </w:tabs>
-      <w:ind w:left="180" w:hanging="180"/>
-    </w:pPr>
-    <w:r>
-      <w:t xml:space="preserve">Getting to School – Transportation </w:t>
-    </w:r>
-    <w:hyperlink r:id="rId1" w:history="1">
-      <w:r>
-        <w:rPr>
-          <w:rStyle w:val="Hyperlink"/>
-          <w:sz w:val="16"/>
-          <w:szCs w:val="16"/>
-        </w:rPr>
-        <w:t>https://www2.montgomeryschoolsmd.org/schools/poolesvillehs/about/busroutes/</w:t>
-      </w:r>
-    </w:hyperlink>
-  </w:p>
-  <w:p>
-    <w:pPr>
-      <w:pStyle w:val="Footer"/>
-      <w:numPr>
-        <w:ilvl w:val="0"/>
-        <w:numId w:val="1"/>
-      </w:numPr>
-      <w:tabs>
-        <w:tab w:val="clear" w:pos="4680"/>
-        <w:tab w:val="clear" w:pos="9360"/>
-      </w:tabs>
-      <w:ind w:left="180" w:hanging="180"/>
-    </w:pPr>
-    <w:r>
-      <w:t xml:space="preserve">Where Do PHS Students Go? College and University Acceptance List </w:t>
-    </w:r>
-    <w:hyperlink r:id="rId2" w:history="1">
-      <w:r>
-        <w:rPr>
-          <w:rStyle w:val="Hyperlink"/>
-          <w:sz w:val="16"/>
-          <w:szCs w:val="16"/>
-        </w:rPr>
-        <w:t>https://www2.montgomeryschoolsmd.org/siteassets/schools/high-schools/k-q/poolesvillehs/uploadedfiles/magnet/collegeacceptedlistclassof2019.pdf</w:t>
-      </w:r>
-    </w:hyperlink>
-  </w:p>
-  <w:p>
-    <w:pPr>
-      <w:pStyle w:val="Footer"/>
-      <w:numPr>
-        <w:ilvl w:val="0"/>
-        <w:numId w:val="1"/>
-      </w:numPr>
-      <w:tabs>
-        <w:tab w:val="clear" w:pos="4680"/>
-        <w:tab w:val="clear" w:pos="9360"/>
-      </w:tabs>
-      <w:ind w:left="180" w:hanging="180"/>
-    </w:pPr>
-    <w:r>
-      <w:t xml:space="preserve">Where can you Innovate? Recreate? Advocate? (Clubs and Activities) </w:t>
-    </w:r>
-    <w:hyperlink r:id="rId3" w:history="1">
-      <w:r>
-        <w:rPr>
-          <w:rStyle w:val="Hyperlink"/>
-          <w:sz w:val="16"/>
-          <w:szCs w:val="16"/>
-        </w:rPr>
-        <w:t>https://www2.montgomeryschoolsmd.org/schools/poolesvillehs/clubs/</w:t>
-      </w:r>
-    </w:hyperlink>
-  </w:p>
-  <w:p>
-    <w:pPr>
-      <w:pStyle w:val="Footer"/>
-      <w:numPr>
-        <w:ilvl w:val="0"/>
-        <w:numId w:val="1"/>
-      </w:numPr>
-      <w:tabs>
-        <w:tab w:val="clear" w:pos="4680"/>
-        <w:tab w:val="clear" w:pos="9360"/>
-      </w:tabs>
-      <w:ind w:left="180" w:hanging="180"/>
-    </w:pPr>
-    <w:r>
-      <w:t xml:space="preserve">Communication Options – List Serves and Parent Forums </w:t>
-    </w:r>
-    <w:hyperlink r:id="rId4" w:history="1">
-      <w:r>
-        <w:rPr>
-          <w:rStyle w:val="Hyperlink"/>
-          <w:sz w:val="16"/>
-          <w:szCs w:val="16"/>
-        </w:rPr>
-        <w:t>https://www2.montgomeryschoolsmd.org/siteassets/schools/high-schools/k-q/poolesvillehs/uploadedfiles/magnet/phslistserves.pdf</w:t>
-      </w:r>
-    </w:hyperlink>
-  </w:p>
-  <w:p>
-    <w:pPr>
-      <w:pStyle w:val="Footer"/>
-      <w:numPr>
-        <w:ilvl w:val="0"/>
-        <w:numId w:val="1"/>
-      </w:numPr>
-      <w:tabs>
-        <w:tab w:val="clear" w:pos="4680"/>
-        <w:tab w:val="clear" w:pos="9360"/>
-      </w:tabs>
-      <w:ind w:left="180" w:hanging="180"/>
-    </w:pPr>
-    <w:r>
-      <w:t xml:space="preserve">Sports! Sports! Sports! </w:t>
-    </w:r>
-    <w:hyperlink r:id="rId5" w:history="1">
-      <w:r>
-        <w:rPr>
-          <w:rStyle w:val="Hyperlink"/>
-          <w:sz w:val="16"/>
-          <w:szCs w:val="16"/>
-        </w:rPr>
-        <w:t>https://www2.montgomeryschoolsmd.org/siteassets/schools/high-schools/k-q/poolesvillehs/uploadedfiles/athletics/sports.pdf</w:t>
-      </w:r>
-    </w:hyperlink>
-  </w:p>
-  <w:p>
-    <w:pPr>
-      <w:pStyle w:val="Footer"/>
-      <w:numPr>
-        <w:ilvl w:val="0"/>
-        <w:numId w:val="1"/>
-      </w:numPr>
-      <w:tabs>
-        <w:tab w:val="clear" w:pos="4680"/>
-        <w:tab w:val="clear" w:pos="9360"/>
-      </w:tabs>
-      <w:ind w:left="180" w:hanging="180"/>
-    </w:pPr>
-    <w:r>
-      <w:t>For the Complete Story – PHS Website</w:t>
-    </w:r>
-    <w:r>
-      <w:rPr>
-        <w:sz w:val="16"/>
-        <w:szCs w:val="16"/>
-      </w:rPr>
-      <w:t xml:space="preserve"> </w:t>
-    </w:r>
-    <w:hyperlink r:id="rId6" w:history="1">
-      <w:r>
-        <w:rPr>
-          <w:rStyle w:val="Hyperlink"/>
-          <w:sz w:val="16"/>
-          <w:szCs w:val="16"/>
-        </w:rPr>
-        <w:t>https://www2.montgomeryschoolsmd.org/schools/poolesvillehs/</w:t>
-      </w:r>
-    </w:hyperlink>
-  </w:p>
-  <w:p>
-    <w:pPr>
-      <w:pStyle w:val="Footer"/>
     </w:pPr>
   </w:p>
 </w:ftr>
@@ -1820,171 +1724,11 @@
   <w:p>
     <w:pPr>
       <w:pStyle w:val="Footer"/>
-      <w:numPr>
-        <w:ilvl w:val="0"/>
-        <w:numId w:val="1"/>
-      </w:numPr>
       <w:tabs>
         <w:tab w:val="clear" w:pos="4680"/>
         <w:tab w:val="clear" w:pos="9360"/>
       </w:tabs>
-      <w:ind w:left="180" w:hanging="180"/>
     </w:pPr>
-    <w:r>
-      <w:t xml:space="preserve">Getting to School – Transportation </w:t>
-    </w:r>
-    <w:hyperlink r:id="rId1" w:history="1">
-      <w:r>
-        <w:rPr>
-          <w:rStyle w:val="Hyperlink"/>
-          <w:sz w:val="16"/>
-          <w:szCs w:val="16"/>
-        </w:rPr>
-        <w:t>https://www2.montgomeryschoolsmd.org/schools/poolesvillehs/about/busroutes/</w:t>
-      </w:r>
-    </w:hyperlink>
-  </w:p>
-  <w:p>
-    <w:pPr>
-      <w:pStyle w:val="Footer"/>
-      <w:numPr>
-        <w:ilvl w:val="0"/>
-        <w:numId w:val="1"/>
-      </w:numPr>
-      <w:tabs>
-        <w:tab w:val="clear" w:pos="4680"/>
-        <w:tab w:val="clear" w:pos="9360"/>
-      </w:tabs>
-      <w:ind w:left="180" w:hanging="180"/>
-    </w:pPr>
-    <w:r>
-      <w:t xml:space="preserve">Where Do PHS Students Go? College and University Acceptance List </w:t>
-    </w:r>
-    <w:hyperlink r:id="rId2" w:history="1">
-      <w:r>
-        <w:rPr>
-          <w:rStyle w:val="Hyperlink"/>
-          <w:sz w:val="16"/>
-          <w:szCs w:val="16"/>
-        </w:rPr>
-        <w:t>https://www2.montgomeryschoolsmd.org/siteassets/schools/high-schools/k-q/poolesvillehs/uploadedfiles/magnet/collegeacceptedlistclassof2019.pdf</w:t>
-      </w:r>
-    </w:hyperlink>
-  </w:p>
-  <w:p>
-    <w:pPr>
-      <w:pStyle w:val="Footer"/>
-      <w:numPr>
-        <w:ilvl w:val="0"/>
-        <w:numId w:val="1"/>
-      </w:numPr>
-      <w:tabs>
-        <w:tab w:val="clear" w:pos="4680"/>
-        <w:tab w:val="clear" w:pos="9360"/>
-      </w:tabs>
-      <w:ind w:left="180" w:hanging="180"/>
-    </w:pPr>
-    <w:r>
-      <w:t xml:space="preserve">Where can you Innovate? Recreate? Advocate? (Clubs and Activities) </w:t>
-    </w:r>
-    <w:hyperlink r:id="rId3" w:history="1">
-      <w:r>
-        <w:rPr>
-          <w:rStyle w:val="Hyperlink"/>
-          <w:sz w:val="16"/>
-          <w:szCs w:val="16"/>
-        </w:rPr>
-        <w:t>https://www2.montgomeryschoolsmd.org/schools/poolesvillehs/clubs/</w:t>
-      </w:r>
-    </w:hyperlink>
-  </w:p>
-  <w:p>
-    <w:pPr>
-      <w:pStyle w:val="Footer"/>
-      <w:numPr>
-        <w:ilvl w:val="0"/>
-        <w:numId w:val="1"/>
-      </w:numPr>
-      <w:tabs>
-        <w:tab w:val="clear" w:pos="4680"/>
-        <w:tab w:val="clear" w:pos="9360"/>
-      </w:tabs>
-      <w:ind w:left="180" w:hanging="180"/>
-    </w:pPr>
-    <w:r>
-      <w:t xml:space="preserve">Communication Options – List Serves and Parent Forums </w:t>
-    </w:r>
-    <w:hyperlink r:id="rId4" w:history="1">
-      <w:r>
-        <w:rPr>
-          <w:rStyle w:val="Hyperlink"/>
-          <w:sz w:val="16"/>
-          <w:szCs w:val="16"/>
-        </w:rPr>
-        <w:t>https://www2.montgomeryschoolsmd.org/siteassets/schools/high-schools/k-q/poolesvillehs/uploadedfiles/magnet/phslistserves.pdf</w:t>
-      </w:r>
-    </w:hyperlink>
-  </w:p>
-  <w:p>
-    <w:pPr>
-      <w:pStyle w:val="Footer"/>
-      <w:numPr>
-        <w:ilvl w:val="0"/>
-        <w:numId w:val="1"/>
-      </w:numPr>
-      <w:tabs>
-        <w:tab w:val="clear" w:pos="4680"/>
-        <w:tab w:val="clear" w:pos="9360"/>
-      </w:tabs>
-      <w:ind w:left="180" w:hanging="180"/>
-    </w:pPr>
-    <w:r>
-      <w:t xml:space="preserve">Sports! Sports! Sports! </w:t>
-    </w:r>
-    <w:hyperlink r:id="rId5" w:history="1">
-      <w:r>
-        <w:rPr>
-          <w:rStyle w:val="Hyperlink"/>
-          <w:sz w:val="16"/>
-          <w:szCs w:val="16"/>
-        </w:rPr>
-        <w:t>https://www2.montgomeryschoolsmd.org/siteassets/schools/high-schools/k-q/poolesvillehs/uploadedfiles/athletics/sports.pdf</w:t>
-      </w:r>
-    </w:hyperlink>
-  </w:p>
-  <w:p>
-    <w:pPr>
-      <w:pStyle w:val="Footer"/>
-      <w:numPr>
-        <w:ilvl w:val="0"/>
-        <w:numId w:val="1"/>
-      </w:numPr>
-      <w:tabs>
-        <w:tab w:val="clear" w:pos="4680"/>
-        <w:tab w:val="clear" w:pos="9360"/>
-      </w:tabs>
-      <w:ind w:left="180" w:hanging="180"/>
-    </w:pPr>
-    <w:r>
-      <w:t>For the Complete Story – PHS Website</w:t>
-    </w:r>
-    <w:r>
-      <w:rPr>
-        <w:sz w:val="16"/>
-        <w:szCs w:val="16"/>
-      </w:rPr>
-      <w:t xml:space="preserve"> </w:t>
-    </w:r>
-    <w:hyperlink r:id="rId6" w:history="1">
-      <w:r>
-        <w:rPr>
-          <w:rStyle w:val="Hyperlink"/>
-          <w:sz w:val="16"/>
-          <w:szCs w:val="16"/>
-        </w:rPr>
-        <w:t>https://www2.montgomeryschoolsmd.org/schools/poolesvillehs/</w:t>
-      </w:r>
-    </w:hyperlink>
   </w:p>
 </w:ftr>
 </file>
@@ -2012,6 +1756,16 @@
     </w:p>
   </w:footnote>
 </w:footnotes>
+</file>
+
+<file path=word/header1.xml><?xml version="1.0" encoding="utf-8"?>
+<w:hdr xmlns:wpc="http://schemas.microsoft.com/office/word/2010/wordprocessingCanvas" xmlns:cx="http://schemas.microsoft.com/office/drawing/2014/chartex" xmlns:cx1="http://schemas.microsoft.com/office/drawing/2015/9/8/chartex" xmlns:cx2="http://schemas.microsoft.com/office/drawing/2015/10/21/chartex" xmlns:cx3="http://schemas.microsoft.com/office/drawing/2016/5/9/chartex" xmlns:cx4="http://schemas.microsoft.com/office/drawing/2016/5/10/chartex" xmlns:cx5="http://schemas.microsoft.com/office/drawing/2016/5/11/chartex" xmlns:cx6="http://schemas.microsoft.com/office/drawing/2016/5/12/chartex" xmlns:cx7="http://schemas.microsoft.com/office/drawing/2016/5/13/chartex" xmlns:cx8="http://schemas.microsoft.com/office/drawing/2016/5/14/chartex" xmlns:mc="http://schemas.openxmlformats.org/markup-compatibility/2006" xmlns:aink="http://schemas.microsoft.com/office/drawing/2016/ink" xmlns:am3d="http://schemas.microsoft.com/office/drawing/2017/model3d" xmlns:o="urn:schemas-microsoft-com:office:office" xmlns:r="http://schemas.openxmlformats.org/officeDocument/2006/relationships" xmlns:m="http://schemas.openxmlformats.org/officeDocument/2006/math" xmlns:v="urn:schemas-microsoft-com:vml" xmlns:wp14="http://schemas.microsoft.com/office/word/2010/wordprocessingDrawing" xmlns:wp="http://schemas.openxmlformats.org/drawingml/2006/wordprocessingDrawing" xmlns:w10="urn:schemas-microsoft-com:office:word" xmlns:w="http://schemas.openxmlformats.org/wordprocessingml/2006/main" xmlns:w14="http://schemas.microsoft.com/office/word/2010/wordml" xmlns:w15="http://schemas.microsoft.com/office/word/2012/wordml" xmlns:w16cex="http://schemas.microsoft.com/office/word/2018/wordml/cex" xmlns:w16cid="http://schemas.microsoft.com/office/word/2016/wordml/cid" xmlns:w16="http://schemas.microsoft.com/office/word/2018/wordml" xmlns:w16se="http://schemas.microsoft.com/office/word/2015/wordml/symex" xmlns:wpg="http://schemas.microsoft.com/office/word/2010/wordprocessingGroup" xmlns:wpi="http://schemas.microsoft.com/office/word/2010/wordprocessingInk" xmlns:wne="http://schemas.microsoft.com/office/word/2006/wordml" xmlns:wps="http://schemas.microsoft.com/office/word/2010/wordprocessingShape" mc:Ignorable="w14 w15 w16se w16cid w16 w16cex wp14">
+  <w:p>
+    <w:pPr>
+      <w:pStyle w:val="Header"/>
+    </w:pPr>
+  </w:p>
+</w:hdr>
 </file>
 
 <file path=word/numbering.xml><?xml version="1.0" encoding="utf-8"?>

--- a/data/BlankInfo.docx
+++ b/data/BlankInfo.docx
@@ -545,27 +545,7 @@
                   <w14:round/>
                 </w14:textOutline>
               </w:rPr>
-              <w:t>R</w:t>
-            </w:r>
-            <w:r>
-              <w:rPr>
-                <w:noProof/>
-                <w:color w:val="000000" w:themeColor="text1"/>
-                <w:sz w:val="40"/>
-                <w:szCs w:val="40"/>
-                <w:u w:val="single"/>
-                <w14:shadow w14:blurRad="38100" w14:dist="19050" w14:dir="2700000" w14:sx="100000" w14:sy="100000" w14:kx="0" w14:ky="0" w14:algn="tl">
-                  <w14:schemeClr w14:val="dk1">
-                    <w14:alpha w14:val="60000"/>
-                  </w14:schemeClr>
-                </w14:shadow>
-                <w14:textOutline w14:w="0" w14:cap="flat" w14:cmpd="sng" w14:algn="ctr">
-                  <w14:noFill/>
-                  <w14:prstDash w14:val="solid"/>
-                  <w14:round/>
-                </w14:textOutline>
-              </w:rPr>
-              <w:t>OT1</w:t>
+              <w:t>ROT1</w:t>
             </w:r>
           </w:p>
         </w:tc>
@@ -1408,11 +1388,9 @@
             <w:pPr>
               <w:jc w:val="center"/>
             </w:pPr>
-            <w:proofErr w:type="spellStart"/>
             <w:r>
               <w:t>spor</w:t>
             </w:r>
-            <w:proofErr w:type="spellEnd"/>
           </w:p>
         </w:tc>
         <w:tc>
@@ -1436,11 +1414,9 @@
             <w:pPr>
               <w:jc w:val="center"/>
             </w:pPr>
-            <w:proofErr w:type="spellStart"/>
             <w:r>
               <w:t>busr</w:t>
             </w:r>
-            <w:proofErr w:type="spellEnd"/>
           </w:p>
         </w:tc>
       </w:tr>
@@ -1554,11 +1530,9 @@
             <w:pPr>
               <w:jc w:val="center"/>
             </w:pPr>
-            <w:proofErr w:type="spellStart"/>
             <w:r>
               <w:t>phsw</w:t>
             </w:r>
-            <w:proofErr w:type="spellEnd"/>
           </w:p>
         </w:tc>
         <w:tc>
@@ -1569,11 +1543,9 @@
             <w:pPr>
               <w:jc w:val="center"/>
             </w:pPr>
-            <w:proofErr w:type="spellStart"/>
             <w:r>
               <w:t>colg</w:t>
             </w:r>
-            <w:proofErr w:type="spellEnd"/>
           </w:p>
         </w:tc>
         <w:tc>
@@ -1584,11 +1556,9 @@
             <w:pPr>
               <w:jc w:val="center"/>
             </w:pPr>
-            <w:proofErr w:type="spellStart"/>
             <w:r>
               <w:t>comn</w:t>
             </w:r>
-            <w:proofErr w:type="spellEnd"/>
           </w:p>
         </w:tc>
       </w:tr>

--- a/data/BlankInfo.docx
+++ b/data/BlankInfo.docx
@@ -40,26 +40,7 @@
             <w14:round/>
           </w14:textOutline>
         </w:rPr>
-        <w:t>Firs</w:t>
-      </w:r>
-      <w:r>
-        <w:rPr>
-          <w:noProof/>
-          <w:color w:val="000000" w:themeColor="text1"/>
-          <w:sz w:val="40"/>
-          <w:szCs w:val="40"/>
-          <w14:shadow w14:blurRad="38100" w14:dist="19050" w14:dir="2700000" w14:sx="100000" w14:sy="100000" w14:kx="0" w14:ky="0" w14:algn="tl">
-            <w14:schemeClr w14:val="dk1">
-              <w14:alpha w14:val="60000"/>
-            </w14:schemeClr>
-          </w14:shadow>
-          <w14:textOutline w14:w="0" w14:cap="flat" w14:cmpd="sng" w14:algn="ctr">
-            <w14:noFill/>
-            <w14:prstDash w14:val="solid"/>
-            <w14:round/>
-          </w14:textOutline>
-        </w:rPr>
-        <w:t xml:space="preserve">t </w:t>
+        <w:t xml:space="preserve">First </w:t>
       </w:r>
       <w:r>
         <w:rPr>
@@ -1388,9 +1369,11 @@
             <w:pPr>
               <w:jc w:val="center"/>
             </w:pPr>
+            <w:proofErr w:type="spellStart"/>
             <w:r>
               <w:t>spor</w:t>
             </w:r>
+            <w:proofErr w:type="spellEnd"/>
           </w:p>
         </w:tc>
         <w:tc>
@@ -1414,9 +1397,11 @@
             <w:pPr>
               <w:jc w:val="center"/>
             </w:pPr>
+            <w:proofErr w:type="spellStart"/>
             <w:r>
               <w:t>busr</w:t>
             </w:r>
+            <w:proofErr w:type="spellEnd"/>
           </w:p>
         </w:tc>
       </w:tr>
@@ -1530,9 +1515,11 @@
             <w:pPr>
               <w:jc w:val="center"/>
             </w:pPr>
+            <w:proofErr w:type="spellStart"/>
             <w:r>
               <w:t>phsw</w:t>
             </w:r>
+            <w:proofErr w:type="spellEnd"/>
           </w:p>
         </w:tc>
         <w:tc>
@@ -1543,9 +1530,11 @@
             <w:pPr>
               <w:jc w:val="center"/>
             </w:pPr>
+            <w:proofErr w:type="spellStart"/>
             <w:r>
               <w:t>colg</w:t>
             </w:r>
+            <w:proofErr w:type="spellEnd"/>
           </w:p>
         </w:tc>
         <w:tc>
@@ -1556,9 +1545,11 @@
             <w:pPr>
               <w:jc w:val="center"/>
             </w:pPr>
+            <w:proofErr w:type="spellStart"/>
             <w:r>
               <w:t>comn</w:t>
             </w:r>
+            <w:proofErr w:type="spellEnd"/>
           </w:p>
         </w:tc>
       </w:tr>
